--- a/After Feedback/PCB_Design.docx
+++ b/After Feedback/PCB_Design.docx
@@ -186,14 +186,27 @@
       <w:r>
         <w:t xml:space="preserve">Figure </w:t>
       </w:r>
-      <w:fldSimple w:instr=" SEQ Figure \* ARABIC ">
-        <w:r>
-          <w:rPr>
-            <w:noProof/>
-          </w:rPr>
-          <w:t>1</w:t>
-        </w:r>
-      </w:fldSimple>
+      <w:r>
+        <w:fldChar w:fldCharType="begin"/>
+      </w:r>
+      <w:r>
+        <w:instrText xml:space="preserve"> SEQ Figure \* ARABIC </w:instrText>
+      </w:r>
+      <w:r>
+        <w:fldChar w:fldCharType="separate"/>
+      </w:r>
+      <w:r>
+        <w:rPr>
+          <w:noProof/>
+        </w:rPr>
+        <w:t>1</w:t>
+      </w:r>
+      <w:r>
+        <w:rPr>
+          <w:noProof/>
+        </w:rPr>
+        <w:fldChar w:fldCharType="end"/>
+      </w:r>
       <w:r>
         <w:t>: Two-sided PCB design view</w:t>
       </w:r>
@@ -220,10 +233,7 @@
         <w:t xml:space="preserve">connections, output capacitors of the Buck Converter </w:t>
       </w:r>
       <w:r>
-        <w:t>are placed near to its other connection. In addition, it has been deemed appropriate to keep the diode on the upper surface in order to leave the switching loop even smaller.</w:t>
-      </w:r>
-      <w:r>
-        <w:t xml:space="preserve"> Moreover, the controller IC is placed close to the MOSFET. </w:t>
+        <w:t xml:space="preserve">are placed near to its other connection. In addition, it has been deemed appropriate to keep the diode on the upper surface in order to leave the switching loop even smaller. Moreover, the controller IC is placed close to the MOSFET. </w:t>
       </w:r>
     </w:p>
     <w:p>
@@ -233,19 +243,39 @@
       <w:r>
         <w:t xml:space="preserve">physical limitations into account. </w:t>
       </w:r>
+      <w:r>
+        <w:t xml:space="preserve">The layout view of the PCB design can be observed from Figure </w:t>
+      </w:r>
+      <w:r>
+        <w:rPr>
+          <w:highlight w:val="yellow"/>
+        </w:rPr>
+        <w:t>…</w:t>
+      </w:r>
+      <w:r>
+        <w:t>.</w:t>
+      </w:r>
+      <w:r>
+        <w:t xml:space="preserve"> While red traces show connections on the upper layer, green traces show connections on the bottom layer of the PCB.</w:t>
+      </w:r>
+      <w:r>
+        <w:t xml:space="preserve"> In this layout, the circuit elements placed on the bottom surface are shown in pink color. </w:t>
+      </w:r>
     </w:p>
     <w:p/>
-    <w:p/>
-    <w:p>
+    <w:p>
+      <w:pPr>
+        <w:keepNext/>
+      </w:pPr>
       <w:r>
         <w:rPr>
           <w:noProof/>
         </w:rPr>
         <w:drawing>
-          <wp:inline distT="0" distB="0" distL="0" distR="0" wp14:anchorId="4A214D6B" wp14:editId="0FFC2843">
-            <wp:extent cx="5760720" cy="4415155"/>
-            <wp:effectExtent l="0" t="0" r="0" b="4445"/>
-            <wp:docPr id="1" name="Resim 1"/>
+          <wp:inline distT="0" distB="0" distL="0" distR="0" wp14:anchorId="5655BDA2" wp14:editId="2E4E4AC9">
+            <wp:extent cx="5760720" cy="4628515"/>
+            <wp:effectExtent l="0" t="0" r="0" b="635"/>
+            <wp:docPr id="5" name="Resim 5"/>
             <wp:cNvGraphicFramePr>
               <a:graphicFrameLocks xmlns:a="http://schemas.openxmlformats.org/drawingml/2006/main" noChangeAspect="1"/>
             </wp:cNvGraphicFramePr>
@@ -265,7 +295,7 @@
                   <pic:spPr>
                     <a:xfrm>
                       <a:off x="0" y="0"/>
-                      <a:ext cx="5760720" cy="4415155"/>
+                      <a:ext cx="5760720" cy="4628515"/>
                     </a:xfrm>
                     <a:prstGeom prst="rect">
                       <a:avLst/>
@@ -279,16 +309,41 @@
       </w:r>
     </w:p>
     <w:p>
+      <w:pPr>
+        <w:pStyle w:val="ResimYazs"/>
+        <w:jc w:val="center"/>
+      </w:pPr>
+      <w:r>
+        <w:t xml:space="preserve">Figure </w:t>
+      </w:r>
+      <w:fldSimple w:instr=" SEQ Figure \* ARABIC ">
+        <w:r>
+          <w:rPr>
+            <w:noProof/>
+          </w:rPr>
+          <w:t>2</w:t>
+        </w:r>
+      </w:fldSimple>
+      <w:r>
+        <w:t>: PCB design layout view without copper pouring</w:t>
+      </w:r>
+    </w:p>
+    <w:p/>
+    <w:p/>
+    <w:p>
+      <w:pPr>
+        <w:keepNext/>
+      </w:pPr>
       <w:r>
         <w:rPr>
           <w:noProof/>
         </w:rPr>
         <w:lastRenderedPageBreak/>
         <w:drawing>
-          <wp:inline distT="0" distB="0" distL="0" distR="0" wp14:anchorId="6B74C2DD" wp14:editId="39D08F79">
-            <wp:extent cx="5760720" cy="5864225"/>
-            <wp:effectExtent l="0" t="0" r="0" b="3175"/>
-            <wp:docPr id="2" name="Resim 2"/>
+          <wp:inline distT="0" distB="0" distL="0" distR="0" wp14:anchorId="60979AD2" wp14:editId="45E0CF0E">
+            <wp:extent cx="5760720" cy="4278630"/>
+            <wp:effectExtent l="0" t="0" r="0" b="7620"/>
+            <wp:docPr id="1" name="Resim 1"/>
             <wp:cNvGraphicFramePr>
               <a:graphicFrameLocks xmlns:a="http://schemas.openxmlformats.org/drawingml/2006/main" noChangeAspect="1"/>
             </wp:cNvGraphicFramePr>
@@ -308,7 +363,7 @@
                   <pic:spPr>
                     <a:xfrm>
                       <a:off x="0" y="0"/>
-                      <a:ext cx="5760720" cy="5864225"/>
+                      <a:ext cx="5760720" cy="4278630"/>
                     </a:xfrm>
                     <a:prstGeom prst="rect">
                       <a:avLst/>
@@ -319,6 +374,112 @@
             </a:graphic>
           </wp:inline>
         </w:drawing>
+      </w:r>
+    </w:p>
+    <w:p>
+      <w:pPr>
+        <w:pStyle w:val="ResimYazs"/>
+        <w:jc w:val="center"/>
+      </w:pPr>
+      <w:r>
+        <w:t xml:space="preserve">Figure </w:t>
+      </w:r>
+      <w:fldSimple w:instr=" SEQ Figure \* ARABIC ">
+        <w:r>
+          <w:rPr>
+            <w:noProof/>
+          </w:rPr>
+          <w:t>3</w:t>
+        </w:r>
+      </w:fldSimple>
+      <w:r>
+        <w:t xml:space="preserve">: 3D </w:t>
+      </w:r>
+      <w:r>
+        <w:t>top layer</w:t>
+      </w:r>
+      <w:r>
+        <w:t xml:space="preserve"> view of the PCB design</w:t>
+      </w:r>
+    </w:p>
+    <w:p/>
+    <w:p/>
+    <w:p>
+      <w:pPr>
+        <w:keepNext/>
+      </w:pPr>
+      <w:r>
+        <w:rPr>
+          <w:noProof/>
+        </w:rPr>
+        <w:lastRenderedPageBreak/>
+        <w:drawing>
+          <wp:inline distT="0" distB="0" distL="0" distR="0" wp14:anchorId="32CCB741" wp14:editId="3D842C79">
+            <wp:extent cx="5760720" cy="4715510"/>
+            <wp:effectExtent l="0" t="0" r="0" b="8890"/>
+            <wp:docPr id="6" name="Resim 6"/>
+            <wp:cNvGraphicFramePr>
+              <a:graphicFrameLocks xmlns:a="http://schemas.openxmlformats.org/drawingml/2006/main" noChangeAspect="1"/>
+            </wp:cNvGraphicFramePr>
+            <a:graphic xmlns:a="http://schemas.openxmlformats.org/drawingml/2006/main">
+              <a:graphicData uri="http://schemas.openxmlformats.org/drawingml/2006/picture">
+                <pic:pic xmlns:pic="http://schemas.openxmlformats.org/drawingml/2006/picture">
+                  <pic:nvPicPr>
+                    <pic:cNvPr id="1" name=""/>
+                    <pic:cNvPicPr/>
+                  </pic:nvPicPr>
+                  <pic:blipFill>
+                    <a:blip r:embed="rId8"/>
+                    <a:stretch>
+                      <a:fillRect/>
+                    </a:stretch>
+                  </pic:blipFill>
+                  <pic:spPr>
+                    <a:xfrm>
+                      <a:off x="0" y="0"/>
+                      <a:ext cx="5760720" cy="4715510"/>
+                    </a:xfrm>
+                    <a:prstGeom prst="rect">
+                      <a:avLst/>
+                    </a:prstGeom>
+                  </pic:spPr>
+                </pic:pic>
+              </a:graphicData>
+            </a:graphic>
+          </wp:inline>
+        </w:drawing>
+      </w:r>
+    </w:p>
+    <w:p>
+      <w:pPr>
+        <w:pStyle w:val="ResimYazs"/>
+        <w:jc w:val="center"/>
+      </w:pPr>
+      <w:r>
+        <w:t xml:space="preserve">Figure </w:t>
+      </w:r>
+      <w:fldSimple w:instr=" SEQ Figure \* ARABIC ">
+        <w:r>
+          <w:rPr>
+            <w:noProof/>
+          </w:rPr>
+          <w:t>4</w:t>
+        </w:r>
+      </w:fldSimple>
+      <w:r>
+        <w:t>:</w:t>
+      </w:r>
+      <w:r>
+        <w:t xml:space="preserve"> </w:t>
+      </w:r>
+      <w:r>
+        <w:t xml:space="preserve">3D </w:t>
+      </w:r>
+      <w:r>
+        <w:t>bottom</w:t>
+      </w:r>
+      <w:r>
+        <w:t xml:space="preserve"> layer view of the PCB design</w:t>
       </w:r>
     </w:p>
     <w:sectPr>
